--- a/game_reviews/translations/fowl-play-gold-xmas (Version 2).docx
+++ b/game_reviews/translations/fowl-play-gold-xmas (Version 2).docx
@@ -8,18 +8,6 @@
       </w:pPr>
       <w:r>
         <w:t>Play Fowl Play Gold Xmas for Free: Review &amp; Pros/Cons</w:t>
-      </w:r>
-    </w:p>
-    <w:p>
-      <w:r/>
-      <w:r>
-        <w:rPr>
-          <w:b/>
-        </w:rPr>
-        <w:t>Meta description</w:t>
-      </w:r>
-      <w:r>
-        <w:t>: Read our Fowl Play Gold Xmas review. Play for free and learn about this Christmas themed game's pros and cons.</w:t>
       </w:r>
     </w:p>
     <w:p>
@@ -348,9 +336,18 @@
       <w:r/>
       <w:r>
         <w:rPr>
+          <w:b/>
+        </w:rPr>
+        <w:t>Play Fowl Play Gold Xmas for Free: Review &amp; Pros/Cons</w:t>
+      </w:r>
+    </w:p>
+    <w:p>
+      <w:r/>
+      <w:r>
+        <w:rPr>
           <w:i/>
         </w:rPr>
-        <w:t>Prompt for DALLE: Create a feature image for "Fowl Play Gold Xmas" that is in a cartoon style and features a happy Maya warrior with glasses. The image should capture the festive spirit while incorporating the game's theme of egg-laying hens and a fox. Incorporate elements like Christmas trees, presents, and snow around the characters. Make sure the image is bright, fun, and eye-catching to attract players.</w:t>
+        <w:t>Read our Fowl Play Gold Xmas review. Play for free and learn about this Christmas themed game's pros and cons.</w:t>
       </w:r>
     </w:p>
     <w:sectPr>
